--- a/Stay Fit Report/doc/Chapter_3_Sysytem Analysis.docx
+++ b/Stay Fit Report/doc/Chapter_3_Sysytem Analysis.docx
@@ -1472,6 +1472,7 @@
                 <w:lang w:val="en-GB"/>
               </w:rPr>
             </w:pPr>
+            <w:bookmarkStart w:id="0" w:name="_GoBack"/>
             <w:r>
               <w:rPr>
                 <w:rFonts w:ascii="Times New Roman" w:hAnsi="Times New Roman"/>
@@ -1520,6 +1521,7 @@
         </w:tc>
       </w:tr>
     </w:tbl>
+    <w:bookmarkEnd w:id="0"/>
     <w:p>
       <w:pPr>
         <w:rPr>
@@ -1568,13 +1570,7 @@
         <w:rPr>
           <w:lang w:val="en-GB"/>
         </w:rPr>
-        <w:t>A Software requirements specification (SRS), a requirements specification for a software system, is a complete description of the behaviour of a system to be developed and may include a set of use cases that describe interactions the users will have with the software. In addition it also contains non-functional requirements. Non-functional requirements impose constraints on the design or implementation</w:t>
-      </w:r>
-      <w:r>
-        <w:rPr>
-          <w:lang w:val="en-GB"/>
-        </w:rPr>
-        <w:t>.</w:t>
+        <w:t>A Software requirements specification (SRS), a requirements specification for a software system, is a complete description of the behaviour of a system to be developed and may include a set of use cases that describe interactions the users will have with the software. In addition it also contains non-functional requirements. Non-functional requirements impose constraints on the design or implementation.</w:t>
       </w:r>
     </w:p>
     <w:p>
@@ -2607,7 +2603,19 @@
         <w:tab/>
       </w:r>
       <w:r>
-        <w:t>The application reminders which are set by the user within the application are synchronized with the ios application of reminders. So the alarms can be triggered at appropriate time by the ios system itself.</w:t>
+        <w:t xml:space="preserve">The application reminders which are set by the user within the application are synchronized with the </w:t>
+      </w:r>
+      <w:r>
+        <w:t>iOS</w:t>
+      </w:r>
+      <w:r>
+        <w:t xml:space="preserve"> application of reminders. So the alarms can be triggered at appropriate time by the </w:t>
+      </w:r>
+      <w:r>
+        <w:t>iOS</w:t>
+      </w:r>
+      <w:r>
+        <w:t xml:space="preserve"> system itself.</w:t>
       </w:r>
     </w:p>
     <w:p>
@@ -4505,10 +4513,7 @@
         <w:tab/>
       </w:r>
       <w:r>
-        <w:t xml:space="preserve">User will able </w:t>
-      </w:r>
-      <w:r>
-        <w:t>share the details of his/her workout to facebook and twitter account.</w:t>
+        <w:t>User will able share the details of his/her workout to facebook and twitter account.</w:t>
       </w:r>
     </w:p>
     <w:p>
@@ -4559,8 +4564,6 @@
       </w:r>
       <w:r>
         <w:tab/>
-      </w:r>
-      <w:r>
         <w:t>The attributes of the workout will be shared on the preconfigured account of the user.</w:t>
       </w:r>
     </w:p>
@@ -4850,7 +4853,13 @@
         <w:ind w:left="731" w:hanging="11"/>
       </w:pPr>
       <w:r>
-        <w:t>The user should know the basic handling of iOS devices</w:t>
+        <w:t xml:space="preserve">The user should know the basic handling of </w:t>
+      </w:r>
+      <w:r>
+        <w:t>iOS</w:t>
+      </w:r>
+      <w:r>
+        <w:t xml:space="preserve"> devices</w:t>
       </w:r>
     </w:p>
     <w:p>
@@ -7177,21 +7186,10 @@
           <w:sz w:val="28"/>
           <w:szCs w:val="28"/>
         </w:rPr>
-        <w:t xml:space="preserve"> Activity</w:t>
-      </w:r>
-      <w:r>
-        <w:rPr>
-          <w:b/>
-          <w:sz w:val="28"/>
-          <w:szCs w:val="28"/>
-        </w:rPr>
-        <w:t xml:space="preserve"> Diagram</w:t>
-      </w:r>
-    </w:p>
-    <w:p>
-      <w:bookmarkStart w:id="0" w:name="_GoBack"/>
-      <w:bookmarkEnd w:id="0"/>
-    </w:p>
+        <w:t xml:space="preserve"> Activity Diagram</w:t>
+      </w:r>
+    </w:p>
+    <w:p/>
     <w:p/>
     <w:p>
       <w:r>
@@ -10100,7 +10098,7 @@
 </file>
 
 <file path=customXml/itemProps1.xml><?xml version="1.0" encoding="utf-8"?>
-<ds:datastoreItem xmlns:ds="http://schemas.openxmlformats.org/officeDocument/2006/customXml" ds:itemID="{54937C1D-9DBB-3842-BBA6-C5814FE263B7}">
+<ds:datastoreItem xmlns:ds="http://schemas.openxmlformats.org/officeDocument/2006/customXml" ds:itemID="{2D6E91E5-C97C-CE48-A174-ED0225A1DB7D}">
   <ds:schemaRefs>
     <ds:schemaRef ds:uri="http://schemas.openxmlformats.org/officeDocument/2006/bibliography"/>
   </ds:schemaRefs>
